--- a/OO.docx
+++ b/OO.docx
@@ -16,6 +16,8 @@
         </w:rPr>
         <w:t>OO-Ontwerp Huiswerk Les1</w:t>
       </w:r>
+      <w:bookmarkStart w:id="0" w:name="_GoBack"/>
+      <w:bookmarkEnd w:id="0"/>
     </w:p>
     <w:p>
       <w:pPr>
@@ -173,6 +175,96 @@
         </w:rPr>
         <w:t>]-&gt;  Home</w:t>
       </w:r>
+      <w:r>
+        <w:rPr>
+          <w:lang w:val="nl-BE"/>
+        </w:rPr>
+        <w:t xml:space="preserve">  [</w:t>
+      </w:r>
+      <w:r>
+        <w:rPr>
+          <w:b/>
+          <w:lang w:val="nl-BE"/>
+        </w:rPr>
+        <w:t xml:space="preserve">DOUBLE </w:t>
+      </w:r>
+      <w:proofErr w:type="spellStart"/>
+      <w:r>
+        <w:rPr>
+          <w:b/>
+          <w:lang w:val="nl-BE"/>
+        </w:rPr>
+        <w:t>ID</w:t>
+      </w:r>
+      <w:r>
+        <w:rPr>
+          <w:b/>
+          <w:lang w:val="nl-BE"/>
+        </w:rPr>
+        <w:t>’</w:t>
+      </w:r>
+      <w:r>
+        <w:rPr>
+          <w:b/>
+          <w:lang w:val="nl-BE"/>
+        </w:rPr>
+        <w:t>s</w:t>
+      </w:r>
+      <w:proofErr w:type="spellEnd"/>
+      <w:r>
+        <w:rPr>
+          <w:b/>
+          <w:lang w:val="nl-BE"/>
+        </w:rPr>
+        <w:t xml:space="preserve"> but </w:t>
+      </w:r>
+      <w:proofErr w:type="spellStart"/>
+      <w:r>
+        <w:rPr>
+          <w:b/>
+          <w:lang w:val="nl-BE"/>
+        </w:rPr>
+        <w:t>only</w:t>
+      </w:r>
+      <w:proofErr w:type="spellEnd"/>
+      <w:r>
+        <w:rPr>
+          <w:b/>
+          <w:lang w:val="nl-BE"/>
+        </w:rPr>
+        <w:t xml:space="preserve"> show first, </w:t>
+      </w:r>
+      <w:proofErr w:type="spellStart"/>
+      <w:r>
+        <w:rPr>
+          <w:b/>
+          <w:lang w:val="nl-BE"/>
+        </w:rPr>
+        <w:t>not</w:t>
+      </w:r>
+      <w:proofErr w:type="spellEnd"/>
+      <w:r>
+        <w:rPr>
+          <w:b/>
+          <w:lang w:val="nl-BE"/>
+        </w:rPr>
+        <w:t xml:space="preserve"> </w:t>
+      </w:r>
+      <w:proofErr w:type="spellStart"/>
+      <w:r>
+        <w:rPr>
+          <w:b/>
+          <w:lang w:val="nl-BE"/>
+        </w:rPr>
+        <w:t>checked</w:t>
+      </w:r>
+      <w:proofErr w:type="spellEnd"/>
+      <w:r>
+        <w:rPr>
+          <w:lang w:val="nl-BE"/>
+        </w:rPr>
+        <w:t>]</w:t>
+      </w:r>
     </w:p>
     <w:p>
       <w:pPr>
@@ -403,8 +495,6 @@
       <w:r>
         <w:t>Single Responsibility Principle</w:t>
       </w:r>
-      <w:bookmarkStart w:id="0" w:name="_GoBack"/>
-      <w:bookmarkEnd w:id="0"/>
     </w:p>
     <w:sectPr>
       <w:pgSz w:w="11906" w:h="16838"/>

--- a/OO.docx
+++ b/OO.docx
@@ -4,7 +4,7 @@
   <w:body>
     <w:p>
       <w:pPr>
-        <w:pStyle w:val="Titel"/>
+        <w:pStyle w:val="Title"/>
         <w:jc w:val="center"/>
         <w:rPr>
           <w:lang w:val="nl-BE"/>
@@ -15,58 +15,214 @@
           <w:lang w:val="nl-BE"/>
         </w:rPr>
         <w:t>OO-Ontwerp Huiswerk Les1</w:t>
+      </w:r>
+    </w:p>
+    <w:p>
+      <w:pPr>
+        <w:pStyle w:val="Heading1"/>
+        <w:numPr>
+          <w:ilvl w:val="0"/>
+          <w:numId w:val="1"/>
+        </w:numPr>
+        <w:rPr>
+          <w:lang w:val="nl-BE"/>
+        </w:rPr>
+      </w:pPr>
+      <w:r>
+        <w:rPr>
+          <w:lang w:val="nl-BE"/>
+        </w:rPr>
+        <w:t>Principes</w:t>
+      </w:r>
+    </w:p>
+    <w:p>
+      <w:pPr>
+        <w:pStyle w:val="Heading2"/>
+        <w:rPr>
+          <w:lang w:val="nl-BE"/>
+        </w:rPr>
+      </w:pPr>
+      <w:r>
+        <w:rPr>
+          <w:lang w:val="nl-BE"/>
+        </w:rPr>
+        <w:t>Functionaliteiten</w:t>
+      </w:r>
+    </w:p>
+    <w:p>
+      <w:pPr>
+        <w:rPr>
+          <w:lang w:val="nl-BE"/>
+        </w:rPr>
+      </w:pPr>
+      <w:r>
+        <w:rPr>
+          <w:lang w:val="nl-BE"/>
+        </w:rPr>
+        <w:t>Functionaliteiten:</w:t>
+      </w:r>
+    </w:p>
+    <w:p>
+      <w:pPr>
+        <w:pStyle w:val="ListParagraph"/>
+        <w:numPr>
+          <w:ilvl w:val="0"/>
+          <w:numId w:val="2"/>
+        </w:numPr>
+        <w:rPr>
+          <w:lang w:val="nl-BE"/>
+        </w:rPr>
+      </w:pPr>
+      <w:r>
+        <w:rPr>
+          <w:lang w:val="nl-BE"/>
+        </w:rPr>
+        <w:t>[1] add product -&gt; enter title -&gt; enter id -&gt; enter type [</w:t>
+      </w:r>
+      <w:r>
+        <w:rPr>
+          <w:b/>
+          <w:lang w:val="nl-BE"/>
+        </w:rPr>
+        <w:t>M/G NOT CHECKED</w:t>
+      </w:r>
+      <w:r>
+        <w:rPr>
+          <w:b/>
+          <w:lang w:val="nl-BE"/>
+        </w:rPr>
+        <w:t xml:space="preserve"> – rental price 0</w:t>
+      </w:r>
+      <w:r>
+        <w:rPr>
+          <w:lang w:val="nl-BE"/>
+        </w:rPr>
+        <w:t>]-&gt;  Home</w:t>
+      </w:r>
+      <w:r>
+        <w:rPr>
+          <w:lang w:val="nl-BE"/>
+        </w:rPr>
+        <w:t xml:space="preserve">  [</w:t>
+      </w:r>
+      <w:r>
+        <w:rPr>
+          <w:b/>
+          <w:lang w:val="nl-BE"/>
+        </w:rPr>
+        <w:t>DOUBLE ID</w:t>
+      </w:r>
+      <w:r>
+        <w:rPr>
+          <w:b/>
+          <w:lang w:val="nl-BE"/>
+        </w:rPr>
+        <w:t>’</w:t>
+      </w:r>
+      <w:r>
+        <w:rPr>
+          <w:b/>
+          <w:lang w:val="nl-BE"/>
+        </w:rPr>
+        <w:t>s</w:t>
+      </w:r>
+      <w:r>
+        <w:rPr>
+          <w:b/>
+          <w:lang w:val="nl-BE"/>
+        </w:rPr>
+        <w:t xml:space="preserve"> but only show first, not checked</w:t>
+      </w:r>
+      <w:r>
+        <w:rPr>
+          <w:lang w:val="nl-BE"/>
+        </w:rPr>
+        <w:t>]</w:t>
+      </w:r>
+    </w:p>
+    <w:p>
+      <w:pPr>
+        <w:pStyle w:val="ListParagraph"/>
+        <w:numPr>
+          <w:ilvl w:val="0"/>
+          <w:numId w:val="2"/>
+        </w:numPr>
+        <w:rPr>
+          <w:lang w:val="nl-BE"/>
+        </w:rPr>
+      </w:pPr>
+      <w:r>
+        <w:rPr>
+          <w:lang w:val="nl-BE"/>
+        </w:rPr>
+        <w:t>[2] show id -&gt; enter id -&gt; title / back to home</w:t>
+      </w:r>
+    </w:p>
+    <w:p>
+      <w:pPr>
+        <w:pStyle w:val="ListParagraph"/>
+        <w:numPr>
+          <w:ilvl w:val="0"/>
+          <w:numId w:val="2"/>
+        </w:numPr>
+        <w:rPr>
+          <w:lang w:val="nl-BE"/>
+        </w:rPr>
+      </w:pPr>
+      <w:r>
+        <w:rPr>
+          <w:lang w:val="nl-BE"/>
+        </w:rPr>
+        <w:t xml:space="preserve">[3] show rental price -&gt; id -&gt; non existent id [home] /  non existent categorie [0.0] </w:t>
+      </w:r>
+    </w:p>
+    <w:p>
+      <w:pPr>
+        <w:pStyle w:val="ListParagraph"/>
+        <w:numPr>
+          <w:ilvl w:val="0"/>
+          <w:numId w:val="2"/>
+        </w:numPr>
+        <w:rPr>
+          <w:lang w:val="nl-BE"/>
+        </w:rPr>
+      </w:pPr>
+      <w:r>
+        <w:rPr>
+          <w:lang w:val="nl-BE"/>
+        </w:rPr>
+        <w:t>[0] quit</w:t>
+      </w:r>
+    </w:p>
+    <w:p>
+      <w:pPr>
+        <w:pStyle w:val="ListParagraph"/>
+        <w:numPr>
+          <w:ilvl w:val="0"/>
+          <w:numId w:val="2"/>
+        </w:numPr>
+        <w:rPr>
+          <w:lang w:val="nl-BE"/>
+        </w:rPr>
+      </w:pPr>
+      <w:r>
+        <w:rPr>
+          <w:lang w:val="nl-BE"/>
+        </w:rPr>
+        <w:t xml:space="preserve">[*] </w:t>
+      </w:r>
+      <w:r>
+        <w:rPr>
+          <w:lang w:val="en-NL"/>
+        </w:rPr>
+        <w:t>emoh</w:t>
       </w:r>
       <w:bookmarkStart w:id="0" w:name="_GoBack"/>
       <w:bookmarkEnd w:id="0"/>
     </w:p>
     <w:p>
       <w:pPr>
-        <w:pStyle w:val="Kop1"/>
-        <w:numPr>
-          <w:ilvl w:val="0"/>
-          <w:numId w:val="1"/>
-        </w:numPr>
-        <w:rPr>
-          <w:lang w:val="nl-BE"/>
-        </w:rPr>
-      </w:pPr>
-      <w:r>
-        <w:rPr>
-          <w:lang w:val="nl-BE"/>
-        </w:rPr>
-        <w:t>Principes</w:t>
-      </w:r>
-    </w:p>
-    <w:p>
-      <w:pPr>
-        <w:pStyle w:val="Kop2"/>
-        <w:rPr>
-          <w:lang w:val="nl-BE"/>
-        </w:rPr>
-      </w:pPr>
-      <w:r>
-        <w:rPr>
-          <w:lang w:val="nl-BE"/>
-        </w:rPr>
-        <w:t>Functionaliteiten</w:t>
-      </w:r>
-    </w:p>
-    <w:p>
-      <w:pPr>
-        <w:rPr>
-          <w:lang w:val="nl-BE"/>
-        </w:rPr>
-      </w:pPr>
-      <w:r>
-        <w:rPr>
-          <w:lang w:val="nl-BE"/>
-        </w:rPr>
-        <w:t>Functionaliteiten:</w:t>
-      </w:r>
-    </w:p>
-    <w:p>
-      <w:pPr>
-        <w:pStyle w:val="Lijstalinea"/>
+        <w:pStyle w:val="ListParagraph"/>
         <w:numPr>
           <w:ilvl w:val="0"/>
           <w:numId w:val="2"/>
@@ -79,418 +235,20 @@
         <w:rPr>
           <w:lang w:val="nl-BE"/>
         </w:rPr>
-        <w:t xml:space="preserve">[1] </w:t>
-      </w:r>
-      <w:proofErr w:type="spellStart"/>
-      <w:r>
-        <w:rPr>
-          <w:lang w:val="nl-BE"/>
-        </w:rPr>
-        <w:t>add</w:t>
-      </w:r>
-      <w:proofErr w:type="spellEnd"/>
-      <w:r>
-        <w:rPr>
-          <w:lang w:val="nl-BE"/>
-        </w:rPr>
-        <w:t xml:space="preserve"> product -&gt; enter </w:t>
-      </w:r>
-      <w:proofErr w:type="spellStart"/>
-      <w:r>
-        <w:rPr>
-          <w:lang w:val="nl-BE"/>
-        </w:rPr>
-        <w:t>title</w:t>
-      </w:r>
-      <w:proofErr w:type="spellEnd"/>
-      <w:r>
-        <w:rPr>
-          <w:lang w:val="nl-BE"/>
-        </w:rPr>
-        <w:t xml:space="preserve"> -&gt; enter </w:t>
-      </w:r>
-      <w:proofErr w:type="spellStart"/>
-      <w:r>
-        <w:rPr>
-          <w:lang w:val="nl-BE"/>
-        </w:rPr>
-        <w:t>id</w:t>
-      </w:r>
-      <w:proofErr w:type="spellEnd"/>
-      <w:r>
-        <w:rPr>
-          <w:lang w:val="nl-BE"/>
-        </w:rPr>
-        <w:t xml:space="preserve"> -&gt; enter type [</w:t>
-      </w:r>
-      <w:r>
-        <w:rPr>
-          <w:b/>
-          <w:lang w:val="nl-BE"/>
-        </w:rPr>
-        <w:t>M/G NOT CHECKED</w:t>
-      </w:r>
-      <w:r>
-        <w:rPr>
-          <w:b/>
-          <w:lang w:val="nl-BE"/>
-        </w:rPr>
-        <w:t xml:space="preserve"> – </w:t>
-      </w:r>
-      <w:proofErr w:type="spellStart"/>
-      <w:r>
-        <w:rPr>
-          <w:b/>
-          <w:lang w:val="nl-BE"/>
-        </w:rPr>
-        <w:t>rental</w:t>
-      </w:r>
-      <w:proofErr w:type="spellEnd"/>
-      <w:r>
-        <w:rPr>
-          <w:b/>
-          <w:lang w:val="nl-BE"/>
-        </w:rPr>
-        <w:t xml:space="preserve"> </w:t>
-      </w:r>
-      <w:proofErr w:type="spellStart"/>
-      <w:r>
-        <w:rPr>
-          <w:b/>
-          <w:lang w:val="nl-BE"/>
-        </w:rPr>
-        <w:t>price</w:t>
-      </w:r>
-      <w:proofErr w:type="spellEnd"/>
-      <w:r>
-        <w:rPr>
-          <w:b/>
-          <w:lang w:val="nl-BE"/>
-        </w:rPr>
-        <w:t xml:space="preserve"> 0</w:t>
-      </w:r>
-      <w:r>
-        <w:rPr>
-          <w:lang w:val="nl-BE"/>
-        </w:rPr>
-        <w:t>]-&gt;  Home</w:t>
-      </w:r>
-      <w:r>
-        <w:rPr>
-          <w:lang w:val="nl-BE"/>
-        </w:rPr>
-        <w:t xml:space="preserve">  [</w:t>
-      </w:r>
-      <w:r>
-        <w:rPr>
-          <w:b/>
-          <w:lang w:val="nl-BE"/>
-        </w:rPr>
-        <w:t xml:space="preserve">DOUBLE </w:t>
-      </w:r>
-      <w:proofErr w:type="spellStart"/>
-      <w:r>
-        <w:rPr>
-          <w:b/>
-          <w:lang w:val="nl-BE"/>
-        </w:rPr>
-        <w:t>ID</w:t>
-      </w:r>
-      <w:r>
-        <w:rPr>
-          <w:b/>
-          <w:lang w:val="nl-BE"/>
-        </w:rPr>
-        <w:t>’</w:t>
-      </w:r>
-      <w:r>
-        <w:rPr>
-          <w:b/>
-          <w:lang w:val="nl-BE"/>
-        </w:rPr>
-        <w:t>s</w:t>
-      </w:r>
-      <w:proofErr w:type="spellEnd"/>
-      <w:r>
-        <w:rPr>
-          <w:b/>
-          <w:lang w:val="nl-BE"/>
-        </w:rPr>
-        <w:t xml:space="preserve"> but </w:t>
-      </w:r>
-      <w:proofErr w:type="spellStart"/>
-      <w:r>
-        <w:rPr>
-          <w:b/>
-          <w:lang w:val="nl-BE"/>
-        </w:rPr>
-        <w:t>only</w:t>
-      </w:r>
-      <w:proofErr w:type="spellEnd"/>
-      <w:r>
-        <w:rPr>
-          <w:b/>
-          <w:lang w:val="nl-BE"/>
-        </w:rPr>
-        <w:t xml:space="preserve"> show first, </w:t>
-      </w:r>
-      <w:proofErr w:type="spellStart"/>
-      <w:r>
-        <w:rPr>
-          <w:b/>
-          <w:lang w:val="nl-BE"/>
-        </w:rPr>
-        <w:t>not</w:t>
-      </w:r>
-      <w:proofErr w:type="spellEnd"/>
-      <w:r>
-        <w:rPr>
-          <w:b/>
-          <w:lang w:val="nl-BE"/>
-        </w:rPr>
-        <w:t xml:space="preserve"> </w:t>
-      </w:r>
-      <w:proofErr w:type="spellStart"/>
-      <w:r>
-        <w:rPr>
-          <w:b/>
-          <w:lang w:val="nl-BE"/>
-        </w:rPr>
-        <w:t>checked</w:t>
-      </w:r>
-      <w:proofErr w:type="spellEnd"/>
-      <w:r>
-        <w:rPr>
-          <w:lang w:val="nl-BE"/>
-        </w:rPr>
-        <w:t>]</w:t>
+        <w:t>Geschonden principes</w:t>
       </w:r>
     </w:p>
     <w:p>
       <w:pPr>
-        <w:pStyle w:val="Lijstalinea"/>
-        <w:numPr>
-          <w:ilvl w:val="0"/>
-          <w:numId w:val="2"/>
-        </w:numPr>
-        <w:rPr>
-          <w:lang w:val="nl-BE"/>
-        </w:rPr>
-      </w:pPr>
-      <w:r>
-        <w:rPr>
-          <w:lang w:val="nl-BE"/>
-        </w:rPr>
-        <w:t xml:space="preserve">[2] show </w:t>
-      </w:r>
-      <w:proofErr w:type="spellStart"/>
-      <w:r>
-        <w:rPr>
-          <w:lang w:val="nl-BE"/>
-        </w:rPr>
-        <w:t>id</w:t>
-      </w:r>
-      <w:proofErr w:type="spellEnd"/>
-      <w:r>
-        <w:rPr>
-          <w:lang w:val="nl-BE"/>
-        </w:rPr>
-        <w:t xml:space="preserve"> -&gt; enter </w:t>
-      </w:r>
-      <w:proofErr w:type="spellStart"/>
-      <w:r>
-        <w:rPr>
-          <w:lang w:val="nl-BE"/>
-        </w:rPr>
-        <w:t>id</w:t>
-      </w:r>
-      <w:proofErr w:type="spellEnd"/>
-      <w:r>
-        <w:rPr>
-          <w:lang w:val="nl-BE"/>
-        </w:rPr>
-        <w:t xml:space="preserve"> -&gt; </w:t>
-      </w:r>
-      <w:proofErr w:type="spellStart"/>
-      <w:r>
-        <w:rPr>
-          <w:lang w:val="nl-BE"/>
-        </w:rPr>
-        <w:t>title</w:t>
-      </w:r>
-      <w:proofErr w:type="spellEnd"/>
-      <w:r>
-        <w:rPr>
-          <w:lang w:val="nl-BE"/>
-        </w:rPr>
-        <w:t xml:space="preserve"> / back </w:t>
-      </w:r>
-      <w:proofErr w:type="spellStart"/>
-      <w:r>
-        <w:rPr>
-          <w:lang w:val="nl-BE"/>
-        </w:rPr>
-        <w:t>to</w:t>
-      </w:r>
-      <w:proofErr w:type="spellEnd"/>
-      <w:r>
-        <w:rPr>
-          <w:lang w:val="nl-BE"/>
-        </w:rPr>
-        <w:t xml:space="preserve"> home</w:t>
-      </w:r>
-    </w:p>
-    <w:p>
-      <w:pPr>
-        <w:pStyle w:val="Lijstalinea"/>
-        <w:numPr>
-          <w:ilvl w:val="0"/>
-          <w:numId w:val="2"/>
-        </w:numPr>
-        <w:rPr>
-          <w:lang w:val="nl-BE"/>
-        </w:rPr>
-      </w:pPr>
-      <w:r>
-        <w:rPr>
-          <w:lang w:val="nl-BE"/>
-        </w:rPr>
-        <w:t xml:space="preserve">[3] show </w:t>
-      </w:r>
-      <w:proofErr w:type="spellStart"/>
-      <w:r>
-        <w:rPr>
-          <w:lang w:val="nl-BE"/>
-        </w:rPr>
-        <w:t>rental</w:t>
-      </w:r>
-      <w:proofErr w:type="spellEnd"/>
-      <w:r>
-        <w:rPr>
-          <w:lang w:val="nl-BE"/>
-        </w:rPr>
-        <w:t xml:space="preserve"> </w:t>
-      </w:r>
-      <w:proofErr w:type="spellStart"/>
-      <w:r>
-        <w:rPr>
-          <w:lang w:val="nl-BE"/>
-        </w:rPr>
-        <w:t>price</w:t>
-      </w:r>
-      <w:proofErr w:type="spellEnd"/>
-      <w:r>
-        <w:rPr>
-          <w:lang w:val="nl-BE"/>
-        </w:rPr>
-        <w:t xml:space="preserve"> -&gt; </w:t>
-      </w:r>
-      <w:proofErr w:type="spellStart"/>
-      <w:r>
-        <w:rPr>
-          <w:lang w:val="nl-BE"/>
-        </w:rPr>
-        <w:t>id</w:t>
-      </w:r>
-      <w:proofErr w:type="spellEnd"/>
-      <w:r>
-        <w:rPr>
-          <w:lang w:val="nl-BE"/>
-        </w:rPr>
-        <w:t xml:space="preserve"> -&gt; non existent </w:t>
-      </w:r>
-      <w:proofErr w:type="spellStart"/>
-      <w:r>
-        <w:rPr>
-          <w:lang w:val="nl-BE"/>
-        </w:rPr>
-        <w:t>id</w:t>
-      </w:r>
-      <w:proofErr w:type="spellEnd"/>
-      <w:r>
-        <w:rPr>
-          <w:lang w:val="nl-BE"/>
-        </w:rPr>
-        <w:t xml:space="preserve"> [home] /  non existent categorie [0.0] </w:t>
-      </w:r>
-    </w:p>
-    <w:p>
-      <w:pPr>
-        <w:pStyle w:val="Lijstalinea"/>
-        <w:numPr>
-          <w:ilvl w:val="0"/>
-          <w:numId w:val="2"/>
-        </w:numPr>
-        <w:rPr>
-          <w:lang w:val="nl-BE"/>
-        </w:rPr>
-      </w:pPr>
-      <w:r>
-        <w:rPr>
-          <w:lang w:val="nl-BE"/>
-        </w:rPr>
-        <w:t xml:space="preserve">[0] </w:t>
-      </w:r>
-      <w:proofErr w:type="spellStart"/>
-      <w:r>
-        <w:rPr>
-          <w:lang w:val="nl-BE"/>
-        </w:rPr>
-        <w:t>quit</w:t>
-      </w:r>
-      <w:proofErr w:type="spellEnd"/>
-    </w:p>
-    <w:p>
-      <w:pPr>
-        <w:pStyle w:val="Lijstalinea"/>
-        <w:numPr>
-          <w:ilvl w:val="0"/>
-          <w:numId w:val="2"/>
-        </w:numPr>
-        <w:rPr>
-          <w:lang w:val="nl-BE"/>
-        </w:rPr>
-      </w:pPr>
-      <w:r>
-        <w:rPr>
-          <w:lang w:val="nl-BE"/>
-        </w:rPr>
-        <w:t>[*] home</w:t>
-      </w:r>
-    </w:p>
-    <w:p>
-      <w:pPr>
-        <w:pStyle w:val="Kop2"/>
-        <w:rPr>
-          <w:lang w:val="nl-BE"/>
-        </w:rPr>
-      </w:pPr>
-      <w:r>
-        <w:rPr>
-          <w:lang w:val="nl-BE"/>
-        </w:rPr>
-        <w:t>Geschonden principes</w:t>
-      </w:r>
-    </w:p>
-    <w:p>
-      <w:pPr>
-        <w:rPr>
-          <w:lang w:val="nl-BE"/>
-        </w:rPr>
-      </w:pPr>
-      <w:proofErr w:type="spellStart"/>
-      <w:r>
-        <w:rPr>
-          <w:lang w:val="nl-BE"/>
-        </w:rPr>
-        <w:t>Encapsulatie</w:t>
-      </w:r>
-      <w:proofErr w:type="spellEnd"/>
-      <w:r>
-        <w:rPr>
-          <w:lang w:val="nl-BE"/>
-        </w:rPr>
-        <w:t xml:space="preserve">, </w:t>
+        <w:rPr>
+          <w:lang w:val="nl-BE"/>
+        </w:rPr>
+      </w:pPr>
+      <w:r>
+        <w:rPr>
+          <w:lang w:val="nl-BE"/>
+        </w:rPr>
+        <w:t xml:space="preserve">Encapsulatie, </w:t>
       </w:r>
       <w:r>
         <w:t>Single Responsibility Principle</w:t>
@@ -736,7 +494,7 @@
       </w:pPr>
     </w:pPrDefault>
   </w:docDefaults>
-  <w:latentStyles w:defLockedState="0" w:defUIPriority="99" w:defSemiHidden="0" w:defUnhideWhenUsed="0" w:defQFormat="0" w:count="375">
+  <w:latentStyles w:defLockedState="0" w:defUIPriority="99" w:defSemiHidden="0" w:defUnhideWhenUsed="0" w:defQFormat="0" w:count="377">
     <w:lsdException w:name="Normal" w:uiPriority="0" w:qFormat="1"/>
     <w:lsdException w:name="heading 1" w:uiPriority="9" w:qFormat="1"/>
     <w:lsdException w:name="heading 2" w:semiHidden="1" w:uiPriority="9" w:unhideWhenUsed="1" w:qFormat="1"/>
@@ -842,7 +600,6 @@
     <w:lsdException w:name="HTML Sample" w:semiHidden="1" w:unhideWhenUsed="1"/>
     <w:lsdException w:name="HTML Typewriter" w:semiHidden="1" w:unhideWhenUsed="1"/>
     <w:lsdException w:name="HTML Variable" w:semiHidden="1" w:unhideWhenUsed="1"/>
-    <w:lsdException w:name="Normal Table" w:semiHidden="1" w:unhideWhenUsed="1"/>
     <w:lsdException w:name="annotation subject" w:semiHidden="1" w:unhideWhenUsed="1"/>
     <w:lsdException w:name="No List" w:semiHidden="1" w:unhideWhenUsed="1"/>
     <w:lsdException w:name="Outline List 1" w:semiHidden="1" w:unhideWhenUsed="1"/>
@@ -888,11 +645,9 @@
     <w:lsdException w:name="Table Subtle 1" w:semiHidden="1" w:unhideWhenUsed="1"/>
     <w:lsdException w:name="Table Subtle 2" w:semiHidden="1" w:unhideWhenUsed="1"/>
     <w:lsdException w:name="Table Web 1" w:semiHidden="1" w:unhideWhenUsed="1"/>
-    <w:lsdException w:name="Table Web 2" w:semiHidden="1" w:unhideWhenUsed="1"/>
     <w:lsdException w:name="Table Web 3" w:semiHidden="1" w:unhideWhenUsed="1"/>
     <w:lsdException w:name="Balloon Text" w:semiHidden="1" w:unhideWhenUsed="1"/>
     <w:lsdException w:name="Table Grid" w:uiPriority="39"/>
-    <w:lsdException w:name="Table Theme" w:semiHidden="1" w:unhideWhenUsed="1"/>
     <w:lsdException w:name="Placeholder Text" w:semiHidden="1"/>
     <w:lsdException w:name="No Spacing" w:uiPriority="1" w:qFormat="1"/>
     <w:lsdException w:name="Light Shading" w:uiPriority="60"/>
@@ -1112,19 +867,21 @@
     <w:lsdException w:name="Smart Hyperlink" w:semiHidden="1" w:unhideWhenUsed="1"/>
     <w:lsdException w:name="Hashtag" w:semiHidden="1" w:unhideWhenUsed="1"/>
     <w:lsdException w:name="Unresolved Mention" w:semiHidden="1" w:unhideWhenUsed="1"/>
+    <w:lsdException w:name="Smart Link" w:semiHidden="1" w:unhideWhenUsed="1"/>
+    <w:lsdException w:name="Smart Link Error" w:semiHidden="1" w:unhideWhenUsed="1"/>
   </w:latentStyles>
-  <w:style w:type="paragraph" w:default="1" w:styleId="Standaard">
+  <w:style w:type="paragraph" w:default="1" w:styleId="Normal">
     <w:name w:val="Normal"/>
     <w:qFormat/>
     <w:rPr>
       <w:lang w:val="en-GB"/>
     </w:rPr>
   </w:style>
-  <w:style w:type="paragraph" w:styleId="Kop1">
+  <w:style w:type="paragraph" w:styleId="Heading1">
     <w:name w:val="heading 1"/>
-    <w:basedOn w:val="Standaard"/>
-    <w:next w:val="Standaard"/>
-    <w:link w:val="Kop1Char"/>
+    <w:basedOn w:val="Normal"/>
+    <w:next w:val="Normal"/>
+    <w:link w:val="Heading1Char"/>
     <w:uiPriority w:val="9"/>
     <w:qFormat/>
     <w:rsid w:val="00D31B7D"/>
@@ -1141,11 +898,11 @@
       <w:szCs w:val="32"/>
     </w:rPr>
   </w:style>
-  <w:style w:type="paragraph" w:styleId="Kop2">
+  <w:style w:type="paragraph" w:styleId="Heading2">
     <w:name w:val="heading 2"/>
-    <w:basedOn w:val="Standaard"/>
-    <w:next w:val="Standaard"/>
-    <w:link w:val="Kop2Char"/>
+    <w:basedOn w:val="Normal"/>
+    <w:next w:val="Normal"/>
+    <w:link w:val="Heading2Char"/>
     <w:uiPriority w:val="9"/>
     <w:unhideWhenUsed/>
     <w:qFormat/>
@@ -1163,13 +920,13 @@
       <w:szCs w:val="26"/>
     </w:rPr>
   </w:style>
-  <w:style w:type="character" w:default="1" w:styleId="Standaardalinea-lettertype">
+  <w:style w:type="character" w:default="1" w:styleId="DefaultParagraphFont">
     <w:name w:val="Default Paragraph Font"/>
     <w:uiPriority w:val="1"/>
     <w:semiHidden/>
     <w:unhideWhenUsed/>
   </w:style>
-  <w:style w:type="table" w:default="1" w:styleId="Standaardtabel">
+  <w:style w:type="table" w:default="1" w:styleId="TableNormal">
     <w:name w:val="Normal Table"/>
     <w:uiPriority w:val="99"/>
     <w:semiHidden/>
@@ -1184,16 +941,16 @@
       </w:tblCellMar>
     </w:tblPr>
   </w:style>
-  <w:style w:type="numbering" w:default="1" w:styleId="Geenlijst">
+  <w:style w:type="numbering" w:default="1" w:styleId="NoList">
     <w:name w:val="No List"/>
     <w:uiPriority w:val="99"/>
     <w:semiHidden/>
     <w:unhideWhenUsed/>
   </w:style>
-  <w:style w:type="character" w:customStyle="1" w:styleId="Kop1Char">
-    <w:name w:val="Kop 1 Char"/>
-    <w:basedOn w:val="Standaardalinea-lettertype"/>
-    <w:link w:val="Kop1"/>
+  <w:style w:type="character" w:customStyle="1" w:styleId="Heading1Char">
+    <w:name w:val="Heading 1 Char"/>
+    <w:basedOn w:val="DefaultParagraphFont"/>
+    <w:link w:val="Heading1"/>
     <w:uiPriority w:val="9"/>
     <w:rsid w:val="00D31B7D"/>
     <w:rPr>
@@ -1204,11 +961,11 @@
       <w:lang w:val="en-GB"/>
     </w:rPr>
   </w:style>
-  <w:style w:type="paragraph" w:styleId="Titel">
+  <w:style w:type="paragraph" w:styleId="Title">
     <w:name w:val="Title"/>
-    <w:basedOn w:val="Standaard"/>
-    <w:next w:val="Standaard"/>
-    <w:link w:val="TitelChar"/>
+    <w:basedOn w:val="Normal"/>
+    <w:next w:val="Normal"/>
+    <w:link w:val="TitleChar"/>
     <w:uiPriority w:val="10"/>
     <w:qFormat/>
     <w:rsid w:val="00D31B7D"/>
@@ -1224,10 +981,10 @@
       <w:szCs w:val="56"/>
     </w:rPr>
   </w:style>
-  <w:style w:type="character" w:customStyle="1" w:styleId="TitelChar">
-    <w:name w:val="Titel Char"/>
-    <w:basedOn w:val="Standaardalinea-lettertype"/>
-    <w:link w:val="Titel"/>
+  <w:style w:type="character" w:customStyle="1" w:styleId="TitleChar">
+    <w:name w:val="Title Char"/>
+    <w:basedOn w:val="DefaultParagraphFont"/>
+    <w:link w:val="Title"/>
     <w:uiPriority w:val="10"/>
     <w:rsid w:val="00D31B7D"/>
     <w:rPr>
@@ -1239,9 +996,9 @@
       <w:lang w:val="en-GB"/>
     </w:rPr>
   </w:style>
-  <w:style w:type="paragraph" w:styleId="Lijstalinea">
+  <w:style w:type="paragraph" w:styleId="ListParagraph">
     <w:name w:val="List Paragraph"/>
-    <w:basedOn w:val="Standaard"/>
+    <w:basedOn w:val="Normal"/>
     <w:uiPriority w:val="34"/>
     <w:qFormat/>
     <w:rsid w:val="00D31B7D"/>
@@ -1250,10 +1007,10 @@
       <w:contextualSpacing/>
     </w:pPr>
   </w:style>
-  <w:style w:type="character" w:customStyle="1" w:styleId="Kop2Char">
-    <w:name w:val="Kop 2 Char"/>
-    <w:basedOn w:val="Standaardalinea-lettertype"/>
-    <w:link w:val="Kop2"/>
+  <w:style w:type="character" w:customStyle="1" w:styleId="Heading2Char">
+    <w:name w:val="Heading 2 Char"/>
+    <w:basedOn w:val="DefaultParagraphFont"/>
+    <w:link w:val="Heading2"/>
     <w:uiPriority w:val="9"/>
     <w:rsid w:val="00D31B7D"/>
     <w:rPr>
